--- a/Final Year Project Proposal_EvanFahy.docx
+++ b/Final Year Project Proposal_EvanFahy.docx
@@ -17,8 +17,6 @@
           <w:lang w:eastAsia="en-IE"/>
         </w:rPr>
       </w:pPr>
-      <w:bookmarkStart w:id="0" w:name="_GoBack"/>
-      <w:bookmarkEnd w:id="0"/>
       <w:r>
         <w:rPr>
           <w:rFonts w:asciiTheme="majorHAnsi" w:eastAsia="Times New Roman" w:hAnsiTheme="majorHAnsi" w:cstheme="majorHAnsi"/>
@@ -533,7 +531,17 @@
           <w:szCs w:val="19"/>
           <w:lang w:eastAsia="en-IE"/>
         </w:rPr>
-        <w:t>The main aim of this project is to design a tester to allow a user to decide what precise point/</w:t>
+        <w:t>Our</w:t>
+      </w:r>
+      <w:r>
+        <w:rPr>
+          <w:rFonts w:eastAsia="Times New Roman" w:cstheme="minorHAnsi"/>
+          <w:color w:val="222222"/>
+          <w:sz w:val="24"/>
+          <w:szCs w:val="19"/>
+          <w:lang w:eastAsia="en-IE"/>
+        </w:rPr>
+        <w:t xml:space="preserve"> main aim of this project is to design a tester to allow a user to decide what precise point/</w:t>
       </w:r>
       <w:r>
         <w:rPr>
@@ -852,17 +860,29 @@
           <w:szCs w:val="19"/>
           <w:lang w:eastAsia="en-IE"/>
         </w:rPr>
-        <w:t>, I will</w:t>
-      </w:r>
-      <w:r>
-        <w:rPr>
-          <w:rFonts w:eastAsia="Times New Roman" w:cstheme="minorHAnsi"/>
-          <w:color w:val="222222"/>
-          <w:sz w:val="24"/>
-          <w:szCs w:val="19"/>
-          <w:lang w:eastAsia="en-IE"/>
-        </w:rPr>
-        <w:t xml:space="preserve"> need to step down the mains</w:t>
+        <w:t xml:space="preserve">, </w:t>
+      </w:r>
+      <w:bookmarkStart w:id="0" w:name="_GoBack"/>
+      <w:bookmarkEnd w:id="0"/>
+      <w:r>
+        <w:rPr>
+          <w:rFonts w:eastAsia="Times New Roman" w:cstheme="minorHAnsi"/>
+          <w:color w:val="222222"/>
+          <w:sz w:val="24"/>
+          <w:szCs w:val="19"/>
+          <w:lang w:eastAsia="en-IE"/>
+        </w:rPr>
+        <w:t>it is necessary</w:t>
+      </w:r>
+      <w:r>
+        <w:rPr>
+          <w:rFonts w:eastAsia="Times New Roman" w:cstheme="minorHAnsi"/>
+          <w:color w:val="222222"/>
+          <w:sz w:val="24"/>
+          <w:szCs w:val="19"/>
+          <w:lang w:eastAsia="en-IE"/>
+        </w:rPr>
+        <w:t xml:space="preserve"> to step down the mains</w:t>
       </w:r>
       <w:r>
         <w:rPr>
@@ -1137,7 +1157,27 @@
           <w:szCs w:val="19"/>
           <w:lang w:eastAsia="en-IE"/>
         </w:rPr>
-        <w:t xml:space="preserve"> I will be implementing a user interface via a </w:t>
+        <w:t xml:space="preserve"> </w:t>
+      </w:r>
+      <w:r>
+        <w:rPr>
+          <w:rFonts w:eastAsia="Times New Roman" w:cstheme="minorHAnsi"/>
+          <w:color w:val="222222"/>
+          <w:sz w:val="24"/>
+          <w:szCs w:val="19"/>
+          <w:lang w:eastAsia="en-IE"/>
+        </w:rPr>
+        <w:t>This project</w:t>
+      </w:r>
+      <w:r>
+        <w:rPr>
+          <w:rFonts w:eastAsia="Times New Roman" w:cstheme="minorHAnsi"/>
+          <w:color w:val="222222"/>
+          <w:sz w:val="24"/>
+          <w:szCs w:val="19"/>
+          <w:lang w:eastAsia="en-IE"/>
+        </w:rPr>
+        <w:t xml:space="preserve"> will be implementing a user interface via a </w:t>
       </w:r>
       <w:r>
         <w:rPr>
@@ -1214,7 +1254,17 @@
           <w:szCs w:val="19"/>
           <w:lang w:eastAsia="en-IE"/>
         </w:rPr>
-        <w:t>For this project, my aim i</w:t>
+        <w:t>For this project, the</w:t>
+      </w:r>
+      <w:r>
+        <w:rPr>
+          <w:rFonts w:eastAsia="Times New Roman" w:cstheme="minorHAnsi"/>
+          <w:color w:val="222222"/>
+          <w:sz w:val="24"/>
+          <w:szCs w:val="19"/>
+          <w:lang w:eastAsia="en-IE"/>
+        </w:rPr>
+        <w:t xml:space="preserve"> aim i</w:t>
       </w:r>
       <w:r>
         <w:rPr>
@@ -2420,6 +2470,7 @@
       <w:r>
         <w:rPr>
           <w:noProof/>
+          <w:lang w:eastAsia="en-IE"/>
         </w:rPr>
         <mc:AlternateContent>
           <mc:Choice Requires="wps">
@@ -2499,6 +2550,7 @@
       <w:r>
         <w:rPr>
           <w:noProof/>
+          <w:lang w:eastAsia="en-IE"/>
         </w:rPr>
         <mc:AlternateContent>
           <mc:Choice Requires="wps">
@@ -2695,6 +2747,7 @@
       <w:r>
         <w:rPr>
           <w:noProof/>
+          <w:lang w:eastAsia="en-IE"/>
         </w:rPr>
         <mc:AlternateContent>
           <mc:Choice Requires="wps">
@@ -2771,6 +2824,7 @@
       <w:r>
         <w:rPr>
           <w:noProof/>
+          <w:lang w:eastAsia="en-IE"/>
         </w:rPr>
         <mc:AlternateContent>
           <mc:Choice Requires="wps">
@@ -2921,6 +2975,7 @@
       <w:r>
         <w:rPr>
           <w:noProof/>
+          <w:lang w:eastAsia="en-IE"/>
         </w:rPr>
         <mc:AlternateContent>
           <mc:Choice Requires="wps">
@@ -3055,6 +3110,7 @@
       <w:r>
         <w:rPr>
           <w:noProof/>
+          <w:lang w:eastAsia="en-IE"/>
         </w:rPr>
         <mc:AlternateContent>
           <mc:Choice Requires="wps">
@@ -3225,6 +3281,7 @@
       <w:r>
         <w:rPr>
           <w:noProof/>
+          <w:lang w:eastAsia="en-IE"/>
         </w:rPr>
         <mc:AlternateContent>
           <mc:Choice Requires="wps">
@@ -3371,6 +3428,7 @@
       <w:r>
         <w:rPr>
           <w:noProof/>
+          <w:lang w:eastAsia="en-IE"/>
         </w:rPr>
         <mc:AlternateContent>
           <mc:Choice Requires="wps">
@@ -3519,6 +3577,7 @@
       <w:r>
         <w:rPr>
           <w:noProof/>
+          <w:lang w:eastAsia="en-IE"/>
         </w:rPr>
         <mc:AlternateContent>
           <mc:Choice Requires="wps">
@@ -3706,6 +3765,7 @@
       <w:r>
         <w:rPr>
           <w:noProof/>
+          <w:lang w:eastAsia="en-IE"/>
         </w:rPr>
         <mc:AlternateContent>
           <mc:Choice Requires="wps">
@@ -3781,6 +3841,7 @@
       <w:r>
         <w:rPr>
           <w:noProof/>
+          <w:lang w:eastAsia="en-IE"/>
         </w:rPr>
         <mc:AlternateContent>
           <mc:Choice Requires="wps">
@@ -3856,6 +3917,7 @@
       <w:r>
         <w:rPr>
           <w:noProof/>
+          <w:lang w:eastAsia="en-IE"/>
         </w:rPr>
         <mc:AlternateContent>
           <mc:Choice Requires="wps">
@@ -4022,6 +4084,7 @@
       <w:r>
         <w:rPr>
           <w:noProof/>
+          <w:lang w:eastAsia="en-IE"/>
         </w:rPr>
         <mc:AlternateContent>
           <mc:Choice Requires="wps">
@@ -4220,6 +4283,7 @@
       <w:r>
         <w:rPr>
           <w:noProof/>
+          <w:lang w:eastAsia="en-IE"/>
         </w:rPr>
         <mc:AlternateContent>
           <mc:Choice Requires="wps">
@@ -4296,6 +4360,7 @@
       <w:r>
         <w:rPr>
           <w:noProof/>
+          <w:lang w:eastAsia="en-IE"/>
         </w:rPr>
         <mc:AlternateContent>
           <mc:Choice Requires="wps">
@@ -4371,6 +4436,7 @@
       <w:r>
         <w:rPr>
           <w:noProof/>
+          <w:lang w:eastAsia="en-IE"/>
         </w:rPr>
         <mc:AlternateContent>
           <mc:Choice Requires="wps">
@@ -4522,6 +4588,7 @@
       <w:r>
         <w:rPr>
           <w:noProof/>
+          <w:lang w:eastAsia="en-IE"/>
         </w:rPr>
         <mc:AlternateContent>
           <mc:Choice Requires="wps">
@@ -4597,6 +4664,7 @@
       <w:r>
         <w:rPr>
           <w:noProof/>
+          <w:lang w:eastAsia="en-IE"/>
         </w:rPr>
         <mc:AlternateContent>
           <mc:Choice Requires="wps">
@@ -4672,6 +4740,7 @@
       <w:r>
         <w:rPr>
           <w:noProof/>
+          <w:lang w:eastAsia="en-IE"/>
         </w:rPr>
         <w:drawing>
           <wp:anchor distT="0" distB="0" distL="114300" distR="114300" simplePos="0" relativeHeight="251683840" behindDoc="0" locked="0" layoutInCell="1" allowOverlap="1">
@@ -6326,7 +6395,6 @@
     <w:lsdException w:name="HTML Sample" w:semiHidden="1" w:unhideWhenUsed="1"/>
     <w:lsdException w:name="HTML Typewriter" w:semiHidden="1" w:unhideWhenUsed="1"/>
     <w:lsdException w:name="HTML Variable" w:semiHidden="1" w:unhideWhenUsed="1"/>
-    <w:lsdException w:name="Normal Table" w:semiHidden="1" w:unhideWhenUsed="1"/>
     <w:lsdException w:name="annotation subject" w:semiHidden="1" w:unhideWhenUsed="1"/>
     <w:lsdException w:name="No List" w:semiHidden="1" w:unhideWhenUsed="1"/>
     <w:lsdException w:name="Outline List 1" w:semiHidden="1" w:unhideWhenUsed="1"/>
@@ -6370,10 +6438,8 @@
     <w:lsdException w:name="Table Elegant" w:semiHidden="1" w:unhideWhenUsed="1"/>
     <w:lsdException w:name="Table Professional" w:semiHidden="1" w:unhideWhenUsed="1"/>
     <w:lsdException w:name="Table Subtle 1" w:semiHidden="1" w:unhideWhenUsed="1"/>
-    <w:lsdException w:name="Table Subtle 2" w:semiHidden="1" w:unhideWhenUsed="1"/>
     <w:lsdException w:name="Table Web 1" w:semiHidden="1" w:unhideWhenUsed="1"/>
     <w:lsdException w:name="Table Web 2" w:semiHidden="1" w:unhideWhenUsed="1"/>
-    <w:lsdException w:name="Table Web 3" w:semiHidden="1" w:unhideWhenUsed="1"/>
     <w:lsdException w:name="Balloon Text" w:semiHidden="1" w:unhideWhenUsed="1"/>
     <w:lsdException w:name="Table Grid" w:uiPriority="39"/>
     <w:lsdException w:name="Table Theme" w:semiHidden="1" w:unhideWhenUsed="1"/>
@@ -7023,7 +7089,7 @@
 </file>
 
 <file path=customXml/itemProps1.xml><?xml version="1.0" encoding="utf-8"?>
-<ds:datastoreItem xmlns:ds="http://schemas.openxmlformats.org/officeDocument/2006/customXml" ds:itemID="{80C8728A-E758-41FF-BB55-881D716965BA}">
+<ds:datastoreItem xmlns:ds="http://schemas.openxmlformats.org/officeDocument/2006/customXml" ds:itemID="{0E7CC755-A4EA-4CDB-B67B-9A4A2FB1A3E7}">
   <ds:schemaRefs>
     <ds:schemaRef ds:uri="http://schemas.openxmlformats.org/officeDocument/2006/bibliography"/>
   </ds:schemaRefs>
